--- a/docs/Word Files/2x2/Methods/NMEG.docx
+++ b/docs/Word Files/2x2/Methods/NMEG.docx
@@ -1,21 +1,82 @@
 
 <file path=word/document.xml><?xml version="1.0" encoding="utf-8"?>
-<w:document xmlns:wpc="http://schemas.microsoft.com/office/word/2010/wordprocessingCanvas" xmlns:cx="http://schemas.microsoft.com/office/drawing/2014/chartex" xmlns:cx1="http://schemas.microsoft.com/office/drawing/2015/9/8/chartex" xmlns:cx2="http://schemas.microsoft.com/office/drawing/2015/10/21/chartex" xmlns:cx3="http://schemas.microsoft.com/office/drawing/2016/5/9/chartex" xmlns:cx4="http://schemas.microsoft.com/office/drawing/2016/5/10/chartex" xmlns:cx5="http://schemas.microsoft.com/office/drawing/2016/5/11/chartex" xmlns:cx6="http://schemas.microsoft.com/office/drawing/2016/5/12/chartex" xmlns:cx7="http://schemas.microsoft.com/office/drawing/2016/5/13/chartex" xmlns:cx8="http://schemas.microsoft.com/office/drawing/2016/5/14/chartex" xmlns:mc="http://schemas.openxmlformats.org/markup-compatibility/2006" xmlns:aink="http://schemas.microsoft.com/office/drawing/2016/ink" xmlns:am3d="http://schemas.microsoft.com/office/drawing/2017/model3d" xmlns:o="urn:schemas-microsoft-com:office:office" xmlns:oel="http://schemas.microsoft.com/office/2019/extlst" xmlns:r="http://schemas.openxmlformats.org/officeDocument/2006/relationships" xmlns:m="http://schemas.openxmlformats.org/officeDocument/2006/math" xmlns:v="urn:schemas-microsoft-com:vml" xmlns:wp14="http://schemas.microsoft.com/office/word/2010/wordprocessingDrawing" xmlns:wp="http://schemas.openxmlformats.org/drawingml/2006/wordprocessingDrawing" xmlns:w10="urn:schemas-microsoft-com:office:word" xmlns:w="http://schemas.openxmlformats.org/wordprocessingml/2006/main" xmlns:w14="http://schemas.microsoft.com/office/word/2010/wordml" xmlns:w15="http://schemas.microsoft.com/office/word/2012/wordml" xmlns:w16cex="http://schemas.microsoft.com/office/word/2018/wordml/cex" xmlns:w16cid="http://schemas.microsoft.com/office/word/2016/wordml/cid" xmlns:w16="http://schemas.microsoft.com/office/word/2018/wordml" xmlns:w16du="http://schemas.microsoft.com/office/word/2023/wordml/word16du" xmlns:w16sdtdh="http://schemas.microsoft.com/office/word/2020/wordml/sdtdatahash" xmlns:w16se="http://schemas.microsoft.com/office/word/2015/wordml/symex" xmlns:wpg="http://schemas.microsoft.com/office/word/2010/wordprocessingGroup" xmlns:wpi="http://schemas.microsoft.com/office/word/2010/wordprocessingInk" xmlns:wne="http://schemas.microsoft.com/office/word/2006/wordml" xmlns:wps="http://schemas.microsoft.com/office/word/2010/wordprocessingShape" mc:Ignorable="w14 w15 w16se w16cid w16 w16cex w16sdtdh w16du wp14">
+<w:document xmlns:wpc="http://schemas.microsoft.com/office/word/2010/wordprocessingCanvas" xmlns:cx="http://schemas.microsoft.com/office/drawing/2014/chartex" xmlns:cx1="http://schemas.microsoft.com/office/drawing/2015/9/8/chartex" xmlns:cx2="http://schemas.microsoft.com/office/drawing/2015/10/21/chartex" xmlns:cx3="http://schemas.microsoft.com/office/drawing/2016/5/9/chartex" xmlns:cx4="http://schemas.microsoft.com/office/drawing/2016/5/10/chartex" xmlns:cx5="http://schemas.microsoft.com/office/drawing/2016/5/11/chartex" xmlns:cx6="http://schemas.microsoft.com/office/drawing/2016/5/12/chartex" xmlns:cx7="http://schemas.microsoft.com/office/drawing/2016/5/13/chartex" xmlns:cx8="http://schemas.microsoft.com/office/drawing/2016/5/14/chartex" xmlns:mc="http://schemas.openxmlformats.org/markup-compatibility/2006" xmlns:aink="http://schemas.microsoft.com/office/drawing/2016/ink" xmlns:am3d="http://schemas.microsoft.com/office/drawing/2017/model3d" xmlns:o="urn:schemas-microsoft-com:office:office" xmlns:oel="http://schemas.microsoft.com/office/2019/extlst" xmlns:r="http://schemas.openxmlformats.org/officeDocument/2006/relationships" xmlns:m="http://schemas.openxmlformats.org/officeDocument/2006/math" xmlns:v="urn:schemas-microsoft-com:vml" xmlns:wp14="http://schemas.microsoft.com/office/word/2010/wordprocessingDrawing" xmlns:wp="http://schemas.openxmlformats.org/drawingml/2006/wordprocessingDrawing" xmlns:w10="urn:schemas-microsoft-com:office:word" xmlns:w="http://schemas.openxmlformats.org/wordprocessingml/2006/main" xmlns:w14="http://schemas.microsoft.com/office/word/2010/wordml" xmlns:w15="http://schemas.microsoft.com/office/word/2012/wordml" xmlns:w16cex="http://schemas.microsoft.com/office/word/2018/wordml/cex" xmlns:w16cid="http://schemas.microsoft.com/office/word/2016/wordml/cid" xmlns:w16="http://schemas.microsoft.com/office/word/2018/wordml" xmlns:w16du="http://schemas.microsoft.com/office/word/2023/wordml/word16du" xmlns:w16sdtdh="http://schemas.microsoft.com/office/word/2020/wordml/sdtdatahash" xmlns:w16sdtfl="http://schemas.microsoft.com/office/word/2024/wordml/sdtformatlock" xmlns:w16se="http://schemas.microsoft.com/office/word/2015/wordml/symex" xmlns:wpg="http://schemas.microsoft.com/office/word/2010/wordprocessingGroup" xmlns:wpi="http://schemas.microsoft.com/office/word/2010/wordprocessingInk" xmlns:wne="http://schemas.microsoft.com/office/word/2006/wordml" xmlns:wps="http://schemas.microsoft.com/office/word/2010/wordprocessingShape" mc:Ignorable="w14 w15 w16se w16cid w16 w16cex w16sdtdh w16sdtfl w16du wp14">
   <w:body>
     <w:p>
       <w:pPr>
         <w:spacing w:after="0" w:line="240" w:lineRule="auto"/>
       </w:pPr>
       <w:r>
-        <w:t>import AnimCube2x2 from "@site/</w:t>
-      </w:r>
-      <w:proofErr w:type="spellStart"/>
-      <w:r>
-        <w:t>src</w:t>
-      </w:r>
-      <w:proofErr w:type="spellEnd"/>
-      <w:r>
-        <w:t>/components/AnimCube2";</w:t>
+        <w:t>---</w:t>
+      </w:r>
+    </w:p>
+    <w:p>
+      <w:pPr>
+        <w:spacing w:after="0" w:line="240" w:lineRule="auto"/>
+      </w:pPr>
+      <w:r>
+        <w:t>description: History of the</w:t>
+      </w:r>
+      <w:r>
+        <w:rPr>
+          <w:rFonts w:hint="eastAsia"/>
+        </w:rPr>
+        <w:t xml:space="preserve"> </w:t>
+      </w:r>
+      <w:r>
+        <w:rPr>
+          <w:rFonts w:hint="eastAsia"/>
+        </w:rPr>
+        <w:t>NMEG</w:t>
+      </w:r>
+      <w:r>
+        <w:t xml:space="preserve"> method for the</w:t>
+      </w:r>
+      <w:r>
+        <w:rPr>
+          <w:rFonts w:hint="eastAsia"/>
+        </w:rPr>
+        <w:t xml:space="preserve"> 2x2x2 puzzle</w:t>
+      </w:r>
+      <w:r>
+        <w:t>.</w:t>
+      </w:r>
+    </w:p>
+    <w:p>
+      <w:pPr>
+        <w:spacing w:after="0" w:line="240" w:lineRule="auto"/>
+      </w:pPr>
+      <w:r>
+        <w:t>---</w:t>
+      </w:r>
+    </w:p>
+    <w:p>
+      <w:pPr>
+        <w:spacing w:after="0" w:line="240" w:lineRule="auto"/>
+      </w:pPr>
+    </w:p>
+    <w:p>
+      <w:pPr>
+        <w:spacing w:after="0" w:line="240" w:lineRule="auto"/>
+      </w:pPr>
+      <w:r>
+        <w:t>import ReconViewer from "@site/src/components/ReconViewer";</w:t>
+      </w:r>
+    </w:p>
+    <w:p>
+      <w:pPr>
+        <w:spacing w:after="0" w:line="240" w:lineRule="auto"/>
+      </w:pPr>
+      <w:r>
+        <w:t>import YouTube from "@site/src/components/YouTube";</w:t>
+      </w:r>
+    </w:p>
+    <w:p>
+      <w:pPr>
+        <w:spacing w:after="0" w:line="240" w:lineRule="auto"/>
+      </w:pPr>
+      <w:r>
+        <w:t>import ImageCollage from '@site/src/components/ImageCollage';</w:t>
       </w:r>
     </w:p>
     <w:p>
@@ -47,21 +108,92 @@
         <w:spacing w:after="0" w:line="240" w:lineRule="auto"/>
       </w:pPr>
       <w:r>
-        <w:t>&lt;AnimCube2x2 params="</w:t>
-      </w:r>
-      <w:r>
-        <w:t xml:space="preserve"> position=lluuu&amp;scale=6&amp;hint=10&amp;hintborder=1&amp;move=U'RUR'U'RU2RU</w:t>
-      </w:r>
-      <w:proofErr w:type="gramStart"/>
-      <w:r>
-        <w:t>'.R</w:t>
-      </w:r>
-      <w:proofErr w:type="gramEnd"/>
-      <w:r>
-        <w:t>&amp;initrevmove=#&amp;facelets=yyyywwwwbbbbggggoooorrrr</w:t>
-      </w:r>
-      <w:r>
-        <w:t>" width="400px" height="400px" /&gt;</w:t>
+        <w:t>&lt;ReconViewer</w:t>
+      </w:r>
+    </w:p>
+    <w:p>
+      <w:pPr>
+        <w:spacing w:after="0" w:line="240" w:lineRule="auto"/>
+      </w:pPr>
+      <w:r>
+        <w:t>puzzle="2x2x2"</w:t>
+      </w:r>
+    </w:p>
+    <w:p>
+      <w:pPr>
+        <w:spacing w:after="0" w:line="240" w:lineRule="auto"/>
+      </w:pPr>
+      <w:r>
+        <w:t>scramble="</w:t>
+      </w:r>
+      <w:r>
+        <w:rPr>
+          <w:rFonts w:hint="eastAsia"/>
+        </w:rPr>
+        <w:t>R' U R' U2 R' U R U' R' U</w:t>
+      </w:r>
+      <w:r>
+        <w:t>"</w:t>
+      </w:r>
+    </w:p>
+    <w:p>
+      <w:pPr>
+        <w:spacing w:after="0" w:line="240" w:lineRule="auto"/>
+        <w:rPr>
+          <w:rFonts w:hint="eastAsia"/>
+        </w:rPr>
+      </w:pPr>
+      <w:r>
+        <w:t>solution={`</w:t>
+      </w:r>
+      <w:r>
+        <w:rPr>
+          <w:rFonts w:hint="eastAsia"/>
+        </w:rPr>
+        <w:t>U' R U R' U' R U2 R U'</w:t>
+      </w:r>
+      <w:r>
+        <w:rPr>
+          <w:rFonts w:hint="eastAsia"/>
+        </w:rPr>
+        <w:t xml:space="preserve"> . </w:t>
+      </w:r>
+      <w:r>
+        <w:t xml:space="preserve">// </w:t>
+      </w:r>
+      <w:r>
+        <w:rPr>
+          <w:rFonts w:hint="eastAsia"/>
+        </w:rPr>
+        <w:t>NM</w:t>
+      </w:r>
+      <w:r>
+        <w:rPr>
+          <w:rFonts w:hint="eastAsia"/>
+        </w:rPr>
+        <w:t>EG</w:t>
+      </w:r>
+    </w:p>
+    <w:p>
+      <w:pPr>
+        <w:spacing w:after="0" w:line="240" w:lineRule="auto"/>
+      </w:pPr>
+      <w:r>
+        <w:rPr>
+          <w:rFonts w:hint="eastAsia"/>
+        </w:rPr>
+        <w:t>R // Undo pseudo</w:t>
+      </w:r>
+      <w:r>
+        <w:t>`}</w:t>
+      </w:r>
+    </w:p>
+    <w:p>
+      <w:pPr>
+        <w:spacing w:after="0" w:line="240" w:lineRule="auto"/>
+      </w:pPr>
+      <w:r>
+        <w:t>/&gt;</w:t>
       </w:r>
     </w:p>
     <w:p>
@@ -87,57 +219,33 @@
         <w:spacing w:after="0" w:line="240" w:lineRule="auto"/>
       </w:pPr>
       <w:r>
-        <w:t>**</w:t>
-      </w:r>
-      <w:proofErr w:type="gramStart"/>
-      <w:r>
-        <w:t>Creator:*</w:t>
-      </w:r>
-      <w:proofErr w:type="gramEnd"/>
-      <w:r>
-        <w:t>* [Michael James Straughan](CubingContributors/MethodDevelopers.md#straughan-michael-james-athefre)</w:t>
-      </w:r>
-    </w:p>
-    <w:p>
-      <w:pPr>
-        <w:spacing w:after="0" w:line="240" w:lineRule="auto"/>
-      </w:pPr>
-    </w:p>
-    <w:p>
-      <w:pPr>
-        <w:spacing w:after="0" w:line="240" w:lineRule="auto"/>
-      </w:pPr>
-      <w:r>
-        <w:t>**</w:t>
-      </w:r>
-      <w:proofErr w:type="gramStart"/>
-      <w:r>
-        <w:t>Created:*</w:t>
-      </w:r>
-      <w:proofErr w:type="gramEnd"/>
-      <w:r>
-        <w:t>* 2012</w:t>
-      </w:r>
-    </w:p>
-    <w:p>
-      <w:pPr>
-        <w:spacing w:after="0" w:line="240" w:lineRule="auto"/>
-      </w:pPr>
-    </w:p>
-    <w:p>
-      <w:pPr>
-        <w:spacing w:after="0" w:line="240" w:lineRule="auto"/>
-      </w:pPr>
-      <w:r>
-        <w:t>**</w:t>
-      </w:r>
-      <w:proofErr w:type="gramStart"/>
-      <w:r>
-        <w:t>Steps:*</w:t>
-      </w:r>
-      <w:proofErr w:type="gramEnd"/>
-      <w:r>
-        <w:t>*</w:t>
+        <w:t>**Creator:** [Michael James Straughan](CubingContributors/MethodDevelopers.md#straughan-michael-james-athefre)</w:t>
+      </w:r>
+    </w:p>
+    <w:p>
+      <w:pPr>
+        <w:spacing w:after="0" w:line="240" w:lineRule="auto"/>
+      </w:pPr>
+    </w:p>
+    <w:p>
+      <w:pPr>
+        <w:spacing w:after="0" w:line="240" w:lineRule="auto"/>
+      </w:pPr>
+      <w:r>
+        <w:t>**Created:** 2012</w:t>
+      </w:r>
+    </w:p>
+    <w:p>
+      <w:pPr>
+        <w:spacing w:after="0" w:line="240" w:lineRule="auto"/>
+      </w:pPr>
+    </w:p>
+    <w:p>
+      <w:pPr>
+        <w:spacing w:after="0" w:line="240" w:lineRule="auto"/>
+      </w:pPr>
+      <w:r>
+        <w:t>**Steps:**</w:t>
       </w:r>
     </w:p>
     <w:p>
@@ -183,21 +291,8 @@
         <w:spacing w:after="0" w:line="240" w:lineRule="auto"/>
       </w:pPr>
       <w:r>
-        <w:t xml:space="preserve">[Click here for more step details on the </w:t>
-      </w:r>
-      <w:proofErr w:type="spellStart"/>
-      <w:r>
-        <w:t>SpeedSolving</w:t>
-      </w:r>
-      <w:proofErr w:type="spellEnd"/>
-      <w:r>
-        <w:t xml:space="preserve"> </w:t>
-      </w:r>
-      <w:proofErr w:type="gramStart"/>
-      <w:r>
-        <w:t>wiki](</w:t>
-      </w:r>
-      <w:proofErr w:type="gramEnd"/>
+        <w:t>[Click here for more step details on the SpeedSolving wiki](</w:t>
+      </w:r>
       <w:r>
         <w:t xml:space="preserve"> https://www.speedsolving.com/wiki/index.php?title=EG_Method#NMEG_.28Non-Matching_EG.29</w:t>
       </w:r>
@@ -284,19 +379,15 @@
       <w:pPr>
         <w:spacing w:after="0" w:line="240" w:lineRule="auto"/>
       </w:pPr>
-      <w:proofErr w:type="gramStart"/>
-      <w:r>
-        <w:t>![</w:t>
-      </w:r>
-      <w:proofErr w:type="gramEnd"/>
-      <w:r>
-        <w:t>](</w:t>
-      </w:r>
-      <w:proofErr w:type="spellStart"/>
-      <w:r>
-        <w:t>img</w:t>
-      </w:r>
-      <w:proofErr w:type="spellEnd"/>
+      <w:r>
+        <w:t>![](img/</w:t>
+      </w:r>
+      <w:r>
+        <w:rPr>
+          <w:rFonts w:hint="eastAsia"/>
+        </w:rPr>
+        <w:t>NMEG</w:t>
+      </w:r>
       <w:r>
         <w:t>/</w:t>
       </w:r>
@@ -304,6 +395,23 @@
         <w:rPr>
           <w:rFonts w:hint="eastAsia"/>
         </w:rPr>
+        <w:t>NMEG1</w:t>
+      </w:r>
+      <w:r>
+        <w:t>.png)</w:t>
+      </w:r>
+    </w:p>
+    <w:p>
+      <w:pPr>
+        <w:spacing w:after="0" w:line="240" w:lineRule="auto"/>
+      </w:pPr>
+      <w:r>
+        <w:t>![](img/</w:t>
+      </w:r>
+      <w:r>
+        <w:rPr>
+          <w:rFonts w:hint="eastAsia"/>
+        </w:rPr>
         <w:t>NMEG</w:t>
       </w:r>
       <w:r>
@@ -313,7 +421,7 @@
         <w:rPr>
           <w:rFonts w:hint="eastAsia"/>
         </w:rPr>
-        <w:t>NMEG1</w:t>
+        <w:t>NMEG2</w:t>
       </w:r>
       <w:r>
         <w:t>.png)</w:t>
@@ -323,60 +431,8 @@
       <w:pPr>
         <w:spacing w:after="0" w:line="240" w:lineRule="auto"/>
       </w:pPr>
-      <w:proofErr w:type="gramStart"/>
-      <w:r>
-        <w:t>![</w:t>
-      </w:r>
-      <w:proofErr w:type="gramEnd"/>
-      <w:r>
-        <w:t>](</w:t>
-      </w:r>
-      <w:proofErr w:type="spellStart"/>
-      <w:r>
-        <w:t>img</w:t>
-      </w:r>
-      <w:proofErr w:type="spellEnd"/>
-      <w:r>
-        <w:t>/</w:t>
-      </w:r>
-      <w:r>
-        <w:rPr>
-          <w:rFonts w:hint="eastAsia"/>
-        </w:rPr>
-        <w:t>NMEG</w:t>
-      </w:r>
-      <w:r>
-        <w:t>/</w:t>
-      </w:r>
-      <w:r>
-        <w:rPr>
-          <w:rFonts w:hint="eastAsia"/>
-        </w:rPr>
-        <w:t>NMEG2</w:t>
-      </w:r>
-      <w:r>
-        <w:t>.png)</w:t>
-      </w:r>
-    </w:p>
-    <w:p>
-      <w:pPr>
-        <w:spacing w:after="0" w:line="240" w:lineRule="auto"/>
-      </w:pPr>
-      <w:proofErr w:type="gramStart"/>
-      <w:r>
-        <w:t>![</w:t>
-      </w:r>
-      <w:proofErr w:type="gramEnd"/>
-      <w:r>
-        <w:t>](</w:t>
-      </w:r>
-      <w:proofErr w:type="spellStart"/>
-      <w:r>
-        <w:t>img</w:t>
-      </w:r>
-      <w:proofErr w:type="spellEnd"/>
-      <w:r>
-        <w:t>/</w:t>
+      <w:r>
+        <w:t>![](img/</w:t>
       </w:r>
       <w:r>
         <w:rPr>
@@ -491,6 +547,7 @@
                       <w:rPr>
                         <w:noProof/>
                       </w:rPr>
+                      <w:lastRenderedPageBreak/>
                       <w:t xml:space="preserve">[1] </w:t>
                     </w:r>
                   </w:p>
@@ -579,7 +636,6 @@
                   <w:bCs/>
                   <w:noProof/>
                 </w:rPr>
-                <w:lastRenderedPageBreak/>
                 <w:fldChar w:fldCharType="end"/>
               </w:r>
             </w:p>
@@ -603,7 +659,7 @@
 </file>
 
 <file path=word/endnotes.xml><?xml version="1.0" encoding="utf-8"?>
-<w:endnotes xmlns:wpc="http://schemas.microsoft.com/office/word/2010/wordprocessingCanvas" xmlns:cx="http://schemas.microsoft.com/office/drawing/2014/chartex" xmlns:cx1="http://schemas.microsoft.com/office/drawing/2015/9/8/chartex" xmlns:cx2="http://schemas.microsoft.com/office/drawing/2015/10/21/chartex" xmlns:cx3="http://schemas.microsoft.com/office/drawing/2016/5/9/chartex" xmlns:cx4="http://schemas.microsoft.com/office/drawing/2016/5/10/chartex" xmlns:cx5="http://schemas.microsoft.com/office/drawing/2016/5/11/chartex" xmlns:cx6="http://schemas.microsoft.com/office/drawing/2016/5/12/chartex" xmlns:cx7="http://schemas.microsoft.com/office/drawing/2016/5/13/chartex" xmlns:cx8="http://schemas.microsoft.com/office/drawing/2016/5/14/chartex" xmlns:mc="http://schemas.openxmlformats.org/markup-compatibility/2006" xmlns:aink="http://schemas.microsoft.com/office/drawing/2016/ink" xmlns:am3d="http://schemas.microsoft.com/office/drawing/2017/model3d" xmlns:o="urn:schemas-microsoft-com:office:office" xmlns:oel="http://schemas.microsoft.com/office/2019/extlst" xmlns:r="http://schemas.openxmlformats.org/officeDocument/2006/relationships" xmlns:m="http://schemas.openxmlformats.org/officeDocument/2006/math" xmlns:v="urn:schemas-microsoft-com:vml" xmlns:wp14="http://schemas.microsoft.com/office/word/2010/wordprocessingDrawing" xmlns:wp="http://schemas.openxmlformats.org/drawingml/2006/wordprocessingDrawing" xmlns:w10="urn:schemas-microsoft-com:office:word" xmlns:w="http://schemas.openxmlformats.org/wordprocessingml/2006/main" xmlns:w14="http://schemas.microsoft.com/office/word/2010/wordml" xmlns:w15="http://schemas.microsoft.com/office/word/2012/wordml" xmlns:w16cex="http://schemas.microsoft.com/office/word/2018/wordml/cex" xmlns:w16cid="http://schemas.microsoft.com/office/word/2016/wordml/cid" xmlns:w16="http://schemas.microsoft.com/office/word/2018/wordml" xmlns:w16du="http://schemas.microsoft.com/office/word/2023/wordml/word16du" xmlns:w16sdtdh="http://schemas.microsoft.com/office/word/2020/wordml/sdtdatahash" xmlns:w16se="http://schemas.microsoft.com/office/word/2015/wordml/symex" xmlns:wpg="http://schemas.microsoft.com/office/word/2010/wordprocessingGroup" xmlns:wpi="http://schemas.microsoft.com/office/word/2010/wordprocessingInk" xmlns:wne="http://schemas.microsoft.com/office/word/2006/wordml" xmlns:wps="http://schemas.microsoft.com/office/word/2010/wordprocessingShape" mc:Ignorable="w14 w15 w16se w16cid w16 w16cex w16sdtdh w16du wp14">
+<w:endnotes xmlns:wpc="http://schemas.microsoft.com/office/word/2010/wordprocessingCanvas" xmlns:cx="http://schemas.microsoft.com/office/drawing/2014/chartex" xmlns:cx1="http://schemas.microsoft.com/office/drawing/2015/9/8/chartex" xmlns:cx2="http://schemas.microsoft.com/office/drawing/2015/10/21/chartex" xmlns:cx3="http://schemas.microsoft.com/office/drawing/2016/5/9/chartex" xmlns:cx4="http://schemas.microsoft.com/office/drawing/2016/5/10/chartex" xmlns:cx5="http://schemas.microsoft.com/office/drawing/2016/5/11/chartex" xmlns:cx6="http://schemas.microsoft.com/office/drawing/2016/5/12/chartex" xmlns:cx7="http://schemas.microsoft.com/office/drawing/2016/5/13/chartex" xmlns:cx8="http://schemas.microsoft.com/office/drawing/2016/5/14/chartex" xmlns:mc="http://schemas.openxmlformats.org/markup-compatibility/2006" xmlns:aink="http://schemas.microsoft.com/office/drawing/2016/ink" xmlns:am3d="http://schemas.microsoft.com/office/drawing/2017/model3d" xmlns:o="urn:schemas-microsoft-com:office:office" xmlns:oel="http://schemas.microsoft.com/office/2019/extlst" xmlns:r="http://schemas.openxmlformats.org/officeDocument/2006/relationships" xmlns:m="http://schemas.openxmlformats.org/officeDocument/2006/math" xmlns:v="urn:schemas-microsoft-com:vml" xmlns:wp14="http://schemas.microsoft.com/office/word/2010/wordprocessingDrawing" xmlns:wp="http://schemas.openxmlformats.org/drawingml/2006/wordprocessingDrawing" xmlns:w10="urn:schemas-microsoft-com:office:word" xmlns:w="http://schemas.openxmlformats.org/wordprocessingml/2006/main" xmlns:w14="http://schemas.microsoft.com/office/word/2010/wordml" xmlns:w15="http://schemas.microsoft.com/office/word/2012/wordml" xmlns:w16cex="http://schemas.microsoft.com/office/word/2018/wordml/cex" xmlns:w16cid="http://schemas.microsoft.com/office/word/2016/wordml/cid" xmlns:w16="http://schemas.microsoft.com/office/word/2018/wordml" xmlns:w16du="http://schemas.microsoft.com/office/word/2023/wordml/word16du" xmlns:w16sdtdh="http://schemas.microsoft.com/office/word/2020/wordml/sdtdatahash" xmlns:w16sdtfl="http://schemas.microsoft.com/office/word/2024/wordml/sdtformatlock" xmlns:w16se="http://schemas.microsoft.com/office/word/2015/wordml/symex" xmlns:wpg="http://schemas.microsoft.com/office/word/2010/wordprocessingGroup" xmlns:wpi="http://schemas.microsoft.com/office/word/2010/wordprocessingInk" xmlns:wne="http://schemas.microsoft.com/office/word/2006/wordml" xmlns:wps="http://schemas.microsoft.com/office/word/2010/wordprocessingShape" mc:Ignorable="w14 w15 w16se w16cid w16 w16cex w16sdtdh w16sdtfl w16du wp14">
   <w:endnote w:type="separator" w:id="-1">
     <w:p>
       <w:pPr>
@@ -628,7 +684,7 @@
 </file>
 
 <file path=word/footnotes.xml><?xml version="1.0" encoding="utf-8"?>
-<w:footnotes xmlns:wpc="http://schemas.microsoft.com/office/word/2010/wordprocessingCanvas" xmlns:cx="http://schemas.microsoft.com/office/drawing/2014/chartex" xmlns:cx1="http://schemas.microsoft.com/office/drawing/2015/9/8/chartex" xmlns:cx2="http://schemas.microsoft.com/office/drawing/2015/10/21/chartex" xmlns:cx3="http://schemas.microsoft.com/office/drawing/2016/5/9/chartex" xmlns:cx4="http://schemas.microsoft.com/office/drawing/2016/5/10/chartex" xmlns:cx5="http://schemas.microsoft.com/office/drawing/2016/5/11/chartex" xmlns:cx6="http://schemas.microsoft.com/office/drawing/2016/5/12/chartex" xmlns:cx7="http://schemas.microsoft.com/office/drawing/2016/5/13/chartex" xmlns:cx8="http://schemas.microsoft.com/office/drawing/2016/5/14/chartex" xmlns:mc="http://schemas.openxmlformats.org/markup-compatibility/2006" xmlns:aink="http://schemas.microsoft.com/office/drawing/2016/ink" xmlns:am3d="http://schemas.microsoft.com/office/drawing/2017/model3d" xmlns:o="urn:schemas-microsoft-com:office:office" xmlns:oel="http://schemas.microsoft.com/office/2019/extlst" xmlns:r="http://schemas.openxmlformats.org/officeDocument/2006/relationships" xmlns:m="http://schemas.openxmlformats.org/officeDocument/2006/math" xmlns:v="urn:schemas-microsoft-com:vml" xmlns:wp14="http://schemas.microsoft.com/office/word/2010/wordprocessingDrawing" xmlns:wp="http://schemas.openxmlformats.org/drawingml/2006/wordprocessingDrawing" xmlns:w10="urn:schemas-microsoft-com:office:word" xmlns:w="http://schemas.openxmlformats.org/wordprocessingml/2006/main" xmlns:w14="http://schemas.microsoft.com/office/word/2010/wordml" xmlns:w15="http://schemas.microsoft.com/office/word/2012/wordml" xmlns:w16cex="http://schemas.microsoft.com/office/word/2018/wordml/cex" xmlns:w16cid="http://schemas.microsoft.com/office/word/2016/wordml/cid" xmlns:w16="http://schemas.microsoft.com/office/word/2018/wordml" xmlns:w16du="http://schemas.microsoft.com/office/word/2023/wordml/word16du" xmlns:w16sdtdh="http://schemas.microsoft.com/office/word/2020/wordml/sdtdatahash" xmlns:w16se="http://schemas.microsoft.com/office/word/2015/wordml/symex" xmlns:wpg="http://schemas.microsoft.com/office/word/2010/wordprocessingGroup" xmlns:wpi="http://schemas.microsoft.com/office/word/2010/wordprocessingInk" xmlns:wne="http://schemas.microsoft.com/office/word/2006/wordml" xmlns:wps="http://schemas.microsoft.com/office/word/2010/wordprocessingShape" mc:Ignorable="w14 w15 w16se w16cid w16 w16cex w16sdtdh w16du wp14">
+<w:footnotes xmlns:wpc="http://schemas.microsoft.com/office/word/2010/wordprocessingCanvas" xmlns:cx="http://schemas.microsoft.com/office/drawing/2014/chartex" xmlns:cx1="http://schemas.microsoft.com/office/drawing/2015/9/8/chartex" xmlns:cx2="http://schemas.microsoft.com/office/drawing/2015/10/21/chartex" xmlns:cx3="http://schemas.microsoft.com/office/drawing/2016/5/9/chartex" xmlns:cx4="http://schemas.microsoft.com/office/drawing/2016/5/10/chartex" xmlns:cx5="http://schemas.microsoft.com/office/drawing/2016/5/11/chartex" xmlns:cx6="http://schemas.microsoft.com/office/drawing/2016/5/12/chartex" xmlns:cx7="http://schemas.microsoft.com/office/drawing/2016/5/13/chartex" xmlns:cx8="http://schemas.microsoft.com/office/drawing/2016/5/14/chartex" xmlns:mc="http://schemas.openxmlformats.org/markup-compatibility/2006" xmlns:aink="http://schemas.microsoft.com/office/drawing/2016/ink" xmlns:am3d="http://schemas.microsoft.com/office/drawing/2017/model3d" xmlns:o="urn:schemas-microsoft-com:office:office" xmlns:oel="http://schemas.microsoft.com/office/2019/extlst" xmlns:r="http://schemas.openxmlformats.org/officeDocument/2006/relationships" xmlns:m="http://schemas.openxmlformats.org/officeDocument/2006/math" xmlns:v="urn:schemas-microsoft-com:vml" xmlns:wp14="http://schemas.microsoft.com/office/word/2010/wordprocessingDrawing" xmlns:wp="http://schemas.openxmlformats.org/drawingml/2006/wordprocessingDrawing" xmlns:w10="urn:schemas-microsoft-com:office:word" xmlns:w="http://schemas.openxmlformats.org/wordprocessingml/2006/main" xmlns:w14="http://schemas.microsoft.com/office/word/2010/wordml" xmlns:w15="http://schemas.microsoft.com/office/word/2012/wordml" xmlns:w16cex="http://schemas.microsoft.com/office/word/2018/wordml/cex" xmlns:w16cid="http://schemas.microsoft.com/office/word/2016/wordml/cid" xmlns:w16="http://schemas.microsoft.com/office/word/2018/wordml" xmlns:w16du="http://schemas.microsoft.com/office/word/2023/wordml/word16du" xmlns:w16sdtdh="http://schemas.microsoft.com/office/word/2020/wordml/sdtdatahash" xmlns:w16sdtfl="http://schemas.microsoft.com/office/word/2024/wordml/sdtformatlock" xmlns:w16se="http://schemas.microsoft.com/office/word/2015/wordml/symex" xmlns:wpg="http://schemas.microsoft.com/office/word/2010/wordprocessingGroup" xmlns:wpi="http://schemas.microsoft.com/office/word/2010/wordprocessingInk" xmlns:wne="http://schemas.microsoft.com/office/word/2006/wordml" xmlns:wps="http://schemas.microsoft.com/office/word/2010/wordprocessingShape" mc:Ignorable="w14 w15 w16se w16cid w16 w16cex w16sdtdh w16sdtfl w16du wp14">
   <w:footnote w:type="separator" w:id="-1">
     <w:p>
       <w:pPr>
@@ -653,7 +709,7 @@
 </file>
 
 <file path=word/styles.xml><?xml version="1.0" encoding="utf-8"?>
-<w:styles xmlns:mc="http://schemas.openxmlformats.org/markup-compatibility/2006" xmlns:r="http://schemas.openxmlformats.org/officeDocument/2006/relationships" xmlns:w="http://schemas.openxmlformats.org/wordprocessingml/2006/main" xmlns:w14="http://schemas.microsoft.com/office/word/2010/wordml" xmlns:w15="http://schemas.microsoft.com/office/word/2012/wordml" xmlns:w16cex="http://schemas.microsoft.com/office/word/2018/wordml/cex" xmlns:w16cid="http://schemas.microsoft.com/office/word/2016/wordml/cid" xmlns:w16="http://schemas.microsoft.com/office/word/2018/wordml" xmlns:w16du="http://schemas.microsoft.com/office/word/2023/wordml/word16du" xmlns:w16sdtdh="http://schemas.microsoft.com/office/word/2020/wordml/sdtdatahash" xmlns:w16se="http://schemas.microsoft.com/office/word/2015/wordml/symex" mc:Ignorable="w14 w15 w16se w16cid w16 w16cex w16sdtdh w16du">
+<w:styles xmlns:mc="http://schemas.openxmlformats.org/markup-compatibility/2006" xmlns:r="http://schemas.openxmlformats.org/officeDocument/2006/relationships" xmlns:w="http://schemas.openxmlformats.org/wordprocessingml/2006/main" xmlns:w14="http://schemas.microsoft.com/office/word/2010/wordml" xmlns:w15="http://schemas.microsoft.com/office/word/2012/wordml" xmlns:w16cex="http://schemas.microsoft.com/office/word/2018/wordml/cex" xmlns:w16cid="http://schemas.microsoft.com/office/word/2016/wordml/cid" xmlns:w16="http://schemas.microsoft.com/office/word/2018/wordml" xmlns:w16du="http://schemas.microsoft.com/office/word/2023/wordml/word16du" xmlns:w16sdtdh="http://schemas.microsoft.com/office/word/2020/wordml/sdtdatahash" xmlns:w16sdtfl="http://schemas.microsoft.com/office/word/2024/wordml/sdtformatlock" xmlns:w16se="http://schemas.microsoft.com/office/word/2015/wordml/symex" mc:Ignorable="w14 w15 w16se w16cid w16 w16cex w16sdtdh w16sdtfl w16du">
   <w:docDefaults>
     <w:rPrDefault>
       <w:rPr>
